--- a/src/GenerateContract/GenerateContractObjects/docs/Contract-Decomodat.docx
+++ b/src/GenerateContract/GenerateContractObjects/docs/Contract-Decomodat.docx
@@ -75,6 +75,7 @@
           </w:placeholder>
           <w:text/>
         </w:sdtPr>
+        <w:sdtEndPr/>
         <w:sdtContent>
           <w:r>
             <w:rPr>
@@ -107,6 +108,7 @@
           </w:placeholder>
           <w:text/>
         </w:sdtPr>
+        <w:sdtEndPr/>
         <w:sdtContent>
           <w:r>
             <w:rPr>
@@ -225,7 +227,21 @@
               <w:b/>
               <w:color w:val="000000"/>
             </w:rPr>
-            <w:t>@!NUME_Contractant!@</w:t>
+            <w:t>@!</w:t>
+          </w:r>
+          <w:r>
+            <w:rPr>
+              <w:b/>
+              <w:color w:val="000000"/>
+            </w:rPr>
+            <w:t>Comodant</w:t>
+          </w:r>
+          <w:r>
+            <w:rPr>
+              <w:b/>
+              <w:color w:val="000000"/>
+            </w:rPr>
+            <w:t>!@</w:t>
           </w:r>
         </w:sdtContent>
       </w:sdt>
@@ -285,7 +301,21 @@
               <w:bCs/>
               <w:color w:val="000000"/>
             </w:rPr>
-            <w:t>_Contractant!@</w:t>
+            <w:t>_</w:t>
+          </w:r>
+          <w:r>
+            <w:rPr>
+              <w:bCs/>
+              <w:color w:val="000000"/>
+            </w:rPr>
+            <w:t>Comodant</w:t>
+          </w:r>
+          <w:r>
+            <w:rPr>
+              <w:bCs/>
+              <w:color w:val="000000"/>
+            </w:rPr>
+            <w:t>!@</w:t>
           </w:r>
         </w:sdtContent>
       </w:sdt>
@@ -294,44 +324,7 @@
           <w:bCs/>
           <w:color w:val="000000"/>
         </w:rPr>
-        <w:t xml:space="preserve">, in Mun. </w:t>
-      </w:r>
-      <w:sdt>
-        <w:sdtPr>
-          <w:rPr>
-            <w:b/>
-            <w:color w:val="000000"/>
-          </w:rPr>
-          <w:id w:val="1944337109"/>
-          <w:placeholder>
-            <w:docPart w:val="DefaultPlaceholder_-1854013440"/>
-          </w:placeholder>
-          <w:text/>
-        </w:sdtPr>
-        <w:sdtEndPr/>
-        <w:sdtContent>
-          <w:r>
-            <w:rPr>
-              <w:b/>
-              <w:color w:val="000000"/>
-            </w:rPr>
-            <w:t>@!JUDET!@</w:t>
-          </w:r>
-        </w:sdtContent>
-      </w:sdt>
-      <w:r>
-        <w:rPr>
-          <w:b/>
-          <w:color w:val="000000"/>
-        </w:rPr>
         <w:t>,</w:t>
-      </w:r>
-      <w:r>
-        <w:rPr>
-          <w:bCs/>
-          <w:color w:val="000000"/>
-        </w:rPr>
-        <w:t xml:space="preserve"> </w:t>
       </w:r>
       <w:r>
         <w:rPr>
@@ -359,6 +352,7 @@
           </w:placeholder>
           <w:text/>
         </w:sdtPr>
+        <w:sdtEndPr/>
         <w:sdtContent>
           <w:r>
             <w:rPr>
@@ -402,6 +396,7 @@
           </w:placeholder>
           <w:text/>
         </w:sdtPr>
+        <w:sdtEndPr/>
         <w:sdtContent>
           <w:r>
             <w:rPr>
@@ -431,13 +426,28 @@
           </w:placeholder>
           <w:text/>
         </w:sdtPr>
+        <w:sdtEndPr/>
         <w:sdtContent>
           <w:r>
             <w:rPr>
               <w:color w:val="000000"/>
               <w:lang w:val="en-US"/>
             </w:rPr>
-            <w:t>@!stradacomodant!@</w:t>
+            <w:t>@!strada</w:t>
+          </w:r>
+          <w:r>
+            <w:rPr>
+              <w:color w:val="000000"/>
+              <w:lang w:val="en-US"/>
+            </w:rPr>
+            <w:t>-</w:t>
+          </w:r>
+          <w:r>
+            <w:rPr>
+              <w:color w:val="000000"/>
+              <w:lang w:val="en-US"/>
+            </w:rPr>
+            <w:t>comodant!@</w:t>
           </w:r>
         </w:sdtContent>
       </w:sdt>
@@ -460,13 +470,28 @@
           </w:placeholder>
           <w:text/>
         </w:sdtPr>
+        <w:sdtEndPr/>
         <w:sdtContent>
           <w:r>
             <w:rPr>
               <w:color w:val="000000"/>
               <w:lang w:val="en-US"/>
             </w:rPr>
-            <w:t>@!nrstrada!@</w:t>
+            <w:t>@!nr</w:t>
+          </w:r>
+          <w:r>
+            <w:rPr>
+              <w:color w:val="000000"/>
+              <w:lang w:val="en-US"/>
+            </w:rPr>
+            <w:t>-</w:t>
+          </w:r>
+          <w:r>
+            <w:rPr>
+              <w:color w:val="000000"/>
+              <w:lang w:val="en-US"/>
+            </w:rPr>
+            <w:t>strada!@</w:t>
           </w:r>
         </w:sdtContent>
       </w:sdt>
@@ -489,13 +514,28 @@
           </w:placeholder>
           <w:text/>
         </w:sdtPr>
+        <w:sdtEndPr/>
         <w:sdtContent>
           <w:r>
             <w:rPr>
               <w:color w:val="000000"/>
               <w:lang w:val="en-US"/>
             </w:rPr>
-            <w:t>@!blocstrada!@</w:t>
+            <w:t>@!</w:t>
+          </w:r>
+          <w:r>
+            <w:rPr>
+              <w:color w:val="000000"/>
+              <w:lang w:val="en-US"/>
+            </w:rPr>
+            <w:t>Bloc</w:t>
+          </w:r>
+          <w:r>
+            <w:rPr>
+              <w:color w:val="000000"/>
+              <w:lang w:val="en-US"/>
+            </w:rPr>
+            <w:t>!@</w:t>
           </w:r>
         </w:sdtContent>
       </w:sdt>
@@ -518,13 +558,28 @@
           </w:placeholder>
           <w:text/>
         </w:sdtPr>
+        <w:sdtEndPr/>
         <w:sdtContent>
           <w:r>
             <w:rPr>
               <w:color w:val="000000"/>
               <w:lang w:val="en-US"/>
             </w:rPr>
-            <w:t>@!scara!@</w:t>
+            <w:t>@!</w:t>
+          </w:r>
+          <w:r>
+            <w:rPr>
+              <w:color w:val="000000"/>
+              <w:lang w:val="en-US"/>
+            </w:rPr>
+            <w:t>Scara</w:t>
+          </w:r>
+          <w:r>
+            <w:rPr>
+              <w:color w:val="000000"/>
+              <w:lang w:val="en-US"/>
+            </w:rPr>
+            <w:t>!@</w:t>
           </w:r>
         </w:sdtContent>
       </w:sdt>
@@ -547,13 +602,28 @@
           </w:placeholder>
           <w:text/>
         </w:sdtPr>
+        <w:sdtEndPr/>
         <w:sdtContent>
           <w:r>
             <w:rPr>
               <w:color w:val="000000"/>
               <w:lang w:val="en-US"/>
             </w:rPr>
-            <w:t>@!etaj!@</w:t>
+            <w:t>@!</w:t>
+          </w:r>
+          <w:r>
+            <w:rPr>
+              <w:color w:val="000000"/>
+              <w:lang w:val="en-US"/>
+            </w:rPr>
+            <w:t>Etaj</w:t>
+          </w:r>
+          <w:r>
+            <w:rPr>
+              <w:color w:val="000000"/>
+              <w:lang w:val="en-US"/>
+            </w:rPr>
+            <w:t>!@</w:t>
           </w:r>
         </w:sdtContent>
       </w:sdt>
@@ -576,13 +646,28 @@
           </w:placeholder>
           <w:text/>
         </w:sdtPr>
+        <w:sdtEndPr/>
         <w:sdtContent>
           <w:r>
             <w:rPr>
               <w:color w:val="000000"/>
               <w:lang w:val="en-US"/>
             </w:rPr>
-            <w:t>@!apartament!@</w:t>
+            <w:t>@!</w:t>
+          </w:r>
+          <w:r>
+            <w:rPr>
+              <w:color w:val="000000"/>
+              <w:lang w:val="en-US"/>
+            </w:rPr>
+            <w:t>A</w:t>
+          </w:r>
+          <w:r>
+            <w:rPr>
+              <w:color w:val="000000"/>
+              <w:lang w:val="en-US"/>
+            </w:rPr>
+            <w:t>partament!@</w:t>
           </w:r>
         </w:sdtContent>
       </w:sdt>
@@ -612,6 +697,7 @@
           </w:placeholder>
           <w:text/>
         </w:sdtPr>
+        <w:sdtEndPr/>
         <w:sdtContent>
           <w:r>
             <w:rPr>
@@ -662,13 +748,28 @@
           </w:placeholder>
           <w:text/>
         </w:sdtPr>
+        <w:sdtEndPr/>
         <w:sdtContent>
           <w:r>
             <w:rPr>
               <w:bCs/>
               <w:color w:val="000000"/>
             </w:rPr>
-            <w:t>@!seriebuletin!@</w:t>
+            <w:t>@!serie</w:t>
+          </w:r>
+          <w:r>
+            <w:rPr>
+              <w:bCs/>
+              <w:color w:val="000000"/>
+            </w:rPr>
+            <w:t>-</w:t>
+          </w:r>
+          <w:r>
+            <w:rPr>
+              <w:bCs/>
+              <w:color w:val="000000"/>
+            </w:rPr>
+            <w:t>buletin!@</w:t>
           </w:r>
         </w:sdtContent>
       </w:sdt>
@@ -691,13 +792,28 @@
           </w:placeholder>
           <w:text/>
         </w:sdtPr>
+        <w:sdtEndPr/>
         <w:sdtContent>
           <w:r>
             <w:rPr>
               <w:bCs/>
               <w:color w:val="000000"/>
             </w:rPr>
-            <w:t>@!nrbuletin!@</w:t>
+            <w:t>@!</w:t>
+          </w:r>
+          <w:r>
+            <w:rPr>
+              <w:bCs/>
+              <w:color w:val="000000"/>
+            </w:rPr>
+            <w:t>Numar-</w:t>
+          </w:r>
+          <w:r>
+            <w:rPr>
+              <w:bCs/>
+              <w:color w:val="000000"/>
+            </w:rPr>
+            <w:t>buletin!@</w:t>
           </w:r>
         </w:sdtContent>
       </w:sdt>
@@ -708,20 +824,93 @@
         </w:rPr>
         <w:t xml:space="preserve"> emisa de </w:t>
       </w:r>
-      <w:r>
-        <w:rPr>
-          <w:bCs/>
-          <w:color w:val="000000"/>
-        </w:rPr>
-        <w:t>.............., la data de .................., CNP .............................</w:t>
-      </w:r>
+      <w:sdt>
+        <w:sdtPr>
+          <w:rPr>
+            <w:bCs/>
+            <w:color w:val="000000"/>
+          </w:rPr>
+          <w:id w:val="1367803773"/>
+          <w:placeholder>
+            <w:docPart w:val="DefaultPlaceholder_-1854013440"/>
+          </w:placeholder>
+          <w:text/>
+        </w:sdtPr>
+        <w:sdtContent>
+          <w:r>
+            <w:rPr>
+              <w:bCs/>
+              <w:color w:val="000000"/>
+            </w:rPr>
+            <w:t>@!SPCLEP..!@</w:t>
+          </w:r>
+        </w:sdtContent>
+      </w:sdt>
+      <w:r>
+        <w:rPr>
+          <w:bCs/>
+          <w:color w:val="000000"/>
+        </w:rPr>
+        <w:t xml:space="preserve"> la data de </w:t>
+      </w:r>
+      <w:sdt>
+        <w:sdtPr>
+          <w:rPr>
+            <w:bCs/>
+            <w:color w:val="000000"/>
+          </w:rPr>
+          <w:id w:val="676467041"/>
+          <w:placeholder>
+            <w:docPart w:val="DefaultPlaceholder_-1854013440"/>
+          </w:placeholder>
+          <w:text/>
+        </w:sdtPr>
+        <w:sdtContent>
+          <w:r>
+            <w:rPr>
+              <w:bCs/>
+              <w:color w:val="000000"/>
+            </w:rPr>
+            <w:t>@!Data-Emitere-Buletin!@</w:t>
+          </w:r>
+        </w:sdtContent>
+      </w:sdt>
+      <w:r>
+        <w:rPr>
+          <w:bCs/>
+          <w:color w:val="000000"/>
+        </w:rPr>
+        <w:t xml:space="preserve"> CNP </w:t>
+      </w:r>
+      <w:sdt>
+        <w:sdtPr>
+          <w:rPr>
+            <w:bCs/>
+            <w:color w:val="000000"/>
+          </w:rPr>
+          <w:id w:val="-1840685409"/>
+          <w:placeholder>
+            <w:docPart w:val="DefaultPlaceholder_-1854013440"/>
+          </w:placeholder>
+          <w:text/>
+        </w:sdtPr>
+        <w:sdtContent>
+          <w:r>
+            <w:rPr>
+              <w:bCs/>
+              <w:color w:val="000000"/>
+            </w:rPr>
+            <w:t>@!CNP!@</w:t>
+          </w:r>
+        </w:sdtContent>
+      </w:sdt>
       <w:r>
         <w:rPr>
           <w:bCs/>
           <w:color w:val="000000"/>
           <w:lang w:val="en-US"/>
         </w:rPr>
-        <w:t xml:space="preserve">, </w:t>
+        <w:t xml:space="preserve"> </w:t>
       </w:r>
       <w:r>
         <w:rPr>
@@ -822,50 +1011,58 @@
         </w:rPr>
         <w:t xml:space="preserve"> </w:t>
       </w:r>
-      <w:r>
-        <w:rPr>
-          <w:b/>
-          <w:bCs/>
-          <w:color w:val="000000"/>
-          <w:sz w:val="24"/>
-        </w:rPr>
-        <w:t>.......................</w:t>
-      </w:r>
-      <w:r>
-        <w:rPr>
-          <w:b/>
-          <w:bCs/>
-          <w:color w:val="000000"/>
-          <w:sz w:val="24"/>
-        </w:rPr>
-        <w:t>....</w:t>
-      </w:r>
-      <w:r>
-        <w:rPr>
-          <w:b/>
-          <w:bCs/>
-          <w:color w:val="000000"/>
-          <w:sz w:val="24"/>
-        </w:rPr>
-        <w:t>.........</w:t>
-      </w:r>
-      <w:r>
-        <w:rPr>
-          <w:b/>
-          <w:bCs/>
-          <w:color w:val="000000"/>
-          <w:sz w:val="24"/>
-        </w:rPr>
-        <w:t xml:space="preserve"> S.R.L.</w:t>
-      </w:r>
-      <w:r>
-        <w:rPr>
-          <w:b/>
-          <w:color w:val="000000"/>
-          <w:sz w:val="24"/>
-        </w:rPr>
-        <w:t>,</w:t>
-      </w:r>
+      <w:sdt>
+        <w:sdtPr>
+          <w:rPr>
+            <w:b/>
+            <w:bCs/>
+            <w:color w:val="000000"/>
+            <w:sz w:val="24"/>
+          </w:rPr>
+          <w:id w:val="-953786931"/>
+          <w:placeholder>
+            <w:docPart w:val="DefaultPlaceholder_-1854013440"/>
+          </w:placeholder>
+          <w:text/>
+        </w:sdtPr>
+        <w:sdtContent>
+          <w:r>
+            <w:rPr>
+              <w:b/>
+              <w:bCs/>
+              <w:color w:val="000000"/>
+              <w:sz w:val="24"/>
+            </w:rPr>
+            <w:t>@!DENUMIRE-FIRMA!@</w:t>
+          </w:r>
+        </w:sdtContent>
+      </w:sdt>
+      <w:sdt>
+        <w:sdtPr>
+          <w:rPr>
+            <w:b/>
+            <w:bCs/>
+            <w:color w:val="000000"/>
+            <w:sz w:val="24"/>
+          </w:rPr>
+          <w:id w:val="412440751"/>
+          <w:placeholder>
+            <w:docPart w:val="DefaultPlaceholder_-1854013440"/>
+          </w:placeholder>
+          <w:text/>
+        </w:sdtPr>
+        <w:sdtContent>
+          <w:r>
+            <w:rPr>
+              <w:b/>
+              <w:bCs/>
+              <w:color w:val="000000"/>
+              <w:sz w:val="24"/>
+            </w:rPr>
+            <w:t>@!TIP-FIRMA!@</w:t>
+          </w:r>
+        </w:sdtContent>
+      </w:sdt>
       <w:r>
         <w:rPr>
           <w:color w:val="000000"/>
@@ -882,133 +1079,640 @@
         </w:rPr>
         <w:t xml:space="preserve"> </w:t>
       </w:r>
-      <w:r>
-        <w:rPr>
-          <w:b/>
-          <w:bCs/>
+      <w:sdt>
+        <w:sdtPr>
+          <w:rPr>
+            <w:b/>
+            <w:bCs/>
+            <w:color w:val="000000"/>
+            <w:sz w:val="24"/>
+            <w:lang w:val="en-US"/>
+          </w:rPr>
+          <w:id w:val="413055792"/>
+          <w:placeholder>
+            <w:docPart w:val="DefaultPlaceholder_-1854013440"/>
+          </w:placeholder>
+          <w:text/>
+        </w:sdtPr>
+        <w:sdtContent>
+          <w:r>
+            <w:rPr>
+              <w:b/>
+              <w:bCs/>
+              <w:color w:val="000000"/>
+              <w:sz w:val="24"/>
+              <w:lang w:val="en-US"/>
+            </w:rPr>
+            <w:t>@!SEDIU-STRADA-JUDET-NR!@</w:t>
+          </w:r>
+        </w:sdtContent>
+      </w:sdt>
+      <w:r>
+        <w:rPr>
+          <w:color w:val="000000"/>
+          <w:sz w:val="24"/>
+        </w:rPr>
+        <w:t xml:space="preserve"> in curs de constituire</w:t>
+      </w:r>
+      <w:r>
+        <w:rPr>
+          <w:b/>
+          <w:color w:val="000000"/>
+          <w:sz w:val="24"/>
+        </w:rPr>
+        <w:t>,</w:t>
+      </w:r>
+      <w:r>
+        <w:rPr>
+          <w:color w:val="000000"/>
+          <w:sz w:val="24"/>
+        </w:rPr>
+        <w:t xml:space="preserve"> reprezentata prin</w:t>
+      </w:r>
+      <w:r>
+        <w:rPr>
+          <w:color w:val="000000"/>
+          <w:sz w:val="24"/>
+        </w:rPr>
+        <w:t xml:space="preserve"> </w:t>
+      </w:r>
+      <w:sdt>
+        <w:sdtPr>
+          <w:rPr>
+            <w:b/>
+            <w:color w:val="000000"/>
+            <w:sz w:val="24"/>
+          </w:rPr>
+          <w:id w:val="-1961486681"/>
+          <w:placeholder>
+            <w:docPart w:val="DefaultPlaceholder_-1854013440"/>
+          </w:placeholder>
+          <w:text/>
+        </w:sdtPr>
+        <w:sdtContent>
+          <w:r>
+            <w:rPr>
+              <w:b/>
+              <w:color w:val="000000"/>
+              <w:sz w:val="24"/>
+            </w:rPr>
+            <w:t>@!REPREZENTAT-PRIN!@</w:t>
+          </w:r>
+        </w:sdtContent>
+      </w:sdt>
+      <w:r>
+        <w:rPr>
+          <w:rFonts w:eastAsia="Times New Roman"/>
           <w:color w:val="000000"/>
           <w:sz w:val="24"/>
           <w:lang w:val="en-US"/>
         </w:rPr>
-        <w:t>………………………………………………...</w:t>
-      </w:r>
-      <w:r>
-        <w:rPr>
-          <w:b/>
-          <w:bCs/>
+        <w:t xml:space="preserve"> </w:t>
+      </w:r>
+      <w:r>
+        <w:rPr>
+          <w:bCs/>
+          <w:color w:val="000000"/>
+          <w:sz w:val="24"/>
+        </w:rPr>
+        <w:t xml:space="preserve">cetatean roman, nascut la data de </w:t>
+      </w:r>
+      <w:sdt>
+        <w:sdtPr>
+          <w:rPr>
+            <w:bCs/>
+            <w:color w:val="000000"/>
+            <w:sz w:val="24"/>
+          </w:rPr>
+          <w:id w:val="-2141947978"/>
+          <w:placeholder>
+            <w:docPart w:val="DefaultPlaceholder_-1854013440"/>
+          </w:placeholder>
+          <w:text/>
+        </w:sdtPr>
+        <w:sdtContent>
+          <w:r>
+            <w:rPr>
+              <w:bCs/>
+              <w:color w:val="000000"/>
+              <w:sz w:val="24"/>
+            </w:rPr>
+            <w:t>@!DATA-NASTERE!@</w:t>
+          </w:r>
+        </w:sdtContent>
+      </w:sdt>
+      <w:r>
+        <w:rPr>
+          <w:bCs/>
+          <w:color w:val="000000"/>
+          <w:sz w:val="24"/>
+        </w:rPr>
+        <w:t xml:space="preserve"> in Mun. </w:t>
+      </w:r>
+      <w:sdt>
+        <w:sdtPr>
+          <w:rPr>
+            <w:bCs/>
+            <w:color w:val="000000"/>
+            <w:sz w:val="24"/>
+          </w:rPr>
+          <w:id w:val="326179684"/>
+          <w:placeholder>
+            <w:docPart w:val="DefaultPlaceholder_-1854013440"/>
+          </w:placeholder>
+          <w:text/>
+        </w:sdtPr>
+        <w:sdtContent>
+          <w:r>
+            <w:rPr>
+              <w:bCs/>
+              <w:color w:val="000000"/>
+              <w:sz w:val="24"/>
+            </w:rPr>
+            <w:t>@!MUN-NASTERE!@</w:t>
+          </w:r>
+        </w:sdtContent>
+      </w:sdt>
+      <w:r>
+        <w:rPr>
+          <w:bCs/>
+          <w:color w:val="000000"/>
+          <w:sz w:val="24"/>
+        </w:rPr>
+        <w:t xml:space="preserve"> Sector/Judet </w:t>
+      </w:r>
+      <w:sdt>
+        <w:sdtPr>
+          <w:rPr>
+            <w:bCs/>
+            <w:color w:val="000000"/>
+            <w:sz w:val="24"/>
+          </w:rPr>
+          <w:id w:val="-1590028"/>
+          <w:placeholder>
+            <w:docPart w:val="DefaultPlaceholder_-1854013440"/>
+          </w:placeholder>
+          <w:text/>
+        </w:sdtPr>
+        <w:sdtContent>
+          <w:r>
+            <w:rPr>
+              <w:bCs/>
+              <w:color w:val="000000"/>
+              <w:sz w:val="24"/>
+            </w:rPr>
+            <w:t>@!JUDET-NASTERE!@</w:t>
+          </w:r>
+        </w:sdtContent>
+      </w:sdt>
+      <w:r>
+        <w:rPr>
+          <w:bCs/>
+          <w:color w:val="000000"/>
+          <w:sz w:val="24"/>
+        </w:rPr>
+        <w:t xml:space="preserve"> domiciliat in </w:t>
+      </w:r>
+      <w:r>
+        <w:rPr>
           <w:color w:val="000000"/>
           <w:sz w:val="24"/>
           <w:lang w:val="en-US"/>
         </w:rPr>
-        <w:t>,</w:t>
-      </w:r>
-      <w:r>
-        <w:rPr>
-          <w:color w:val="000000"/>
-          <w:sz w:val="24"/>
-        </w:rPr>
-        <w:t xml:space="preserve"> in curs de constituire</w:t>
-      </w:r>
-      <w:r>
-        <w:rPr>
-          <w:b/>
-          <w:color w:val="000000"/>
-          <w:sz w:val="24"/>
-        </w:rPr>
-        <w:t>,</w:t>
-      </w:r>
-      <w:r>
-        <w:rPr>
-          <w:color w:val="000000"/>
-          <w:sz w:val="24"/>
-        </w:rPr>
-        <w:t xml:space="preserve"> reprezentata prin asociat (</w:t>
-      </w:r>
-      <w:r>
-        <w:rPr>
-          <w:color w:val="000000"/>
-          <w:sz w:val="24"/>
-        </w:rPr>
-        <w:t>administrator</w:t>
-      </w:r>
-      <w:r>
-        <w:rPr>
-          <w:color w:val="000000"/>
-          <w:sz w:val="24"/>
-        </w:rPr>
-        <w:t>)</w:t>
-      </w:r>
-      <w:r>
-        <w:rPr>
-          <w:color w:val="000000"/>
-          <w:sz w:val="24"/>
-        </w:rPr>
-        <w:t xml:space="preserve"> </w:t>
-      </w:r>
-      <w:r>
-        <w:rPr>
-          <w:b/>
-          <w:color w:val="000000"/>
-          <w:sz w:val="24"/>
-        </w:rPr>
-        <w:t>...........................</w:t>
-      </w:r>
-      <w:r>
-        <w:rPr>
-          <w:b/>
-          <w:color w:val="000000"/>
-          <w:sz w:val="24"/>
-        </w:rPr>
-        <w:t>,</w:t>
-      </w:r>
-      <w:r>
-        <w:rPr>
-          <w:rFonts w:eastAsia="Times New Roman"/>
+        <w:t>Mun</w:t>
+      </w:r>
+      <w:sdt>
+        <w:sdtPr>
+          <w:rPr>
+            <w:color w:val="000000"/>
+            <w:sz w:val="24"/>
+            <w:lang w:val="en-US"/>
+          </w:rPr>
+          <w:id w:val="-1174030115"/>
+          <w:placeholder>
+            <w:docPart w:val="DefaultPlaceholder_-1854013440"/>
+          </w:placeholder>
+          <w:text/>
+        </w:sdtPr>
+        <w:sdtContent>
+          <w:r>
+            <w:rPr>
+              <w:color w:val="000000"/>
+              <w:sz w:val="24"/>
+              <w:lang w:val="en-US"/>
+            </w:rPr>
+            <w:t>@!DOMICILIAT-MUNICIPIUL!@</w:t>
+          </w:r>
+        </w:sdtContent>
+      </w:sdt>
+      <w:r>
+        <w:rPr>
           <w:color w:val="000000"/>
           <w:sz w:val="24"/>
           <w:lang w:val="en-US"/>
         </w:rPr>
-        <w:t xml:space="preserve"> </w:t>
-      </w:r>
-      <w:r>
-        <w:rPr>
-          <w:bCs/>
-          <w:color w:val="000000"/>
-          <w:sz w:val="24"/>
-        </w:rPr>
-        <w:t xml:space="preserve">cetatean roman, nascut la data de ..........................., in Mun. ........................, Sector/Judet ...................., domiciliat in </w:t>
-      </w:r>
+        <w:t xml:space="preserve"> Str. </w:t>
+      </w:r>
+      <w:sdt>
+        <w:sdtPr>
+          <w:rPr>
+            <w:color w:val="000000"/>
+            <w:sz w:val="24"/>
+            <w:lang w:val="en-US"/>
+          </w:rPr>
+          <w:id w:val="970632827"/>
+          <w:placeholder>
+            <w:docPart w:val="DefaultPlaceholder_-1854013440"/>
+          </w:placeholder>
+          <w:text/>
+        </w:sdtPr>
+        <w:sdtContent>
+          <w:r>
+            <w:rPr>
+              <w:color w:val="000000"/>
+              <w:sz w:val="24"/>
+              <w:lang w:val="en-US"/>
+            </w:rPr>
+            <w:t>@!STRADA!@</w:t>
+          </w:r>
+        </w:sdtContent>
+      </w:sdt>
       <w:r>
         <w:rPr>
           <w:color w:val="000000"/>
           <w:sz w:val="24"/>
           <w:lang w:val="en-US"/>
         </w:rPr>
-        <w:t>Mun…………………., Str. ……………………. nr. …….., bl. …………., sc. ………., et. …………, ap. ………….., Sector/Judet …………</w:t>
-      </w:r>
-      <w:r>
-        <w:rPr>
-          <w:color w:val="000000"/>
-          <w:sz w:val="24"/>
-        </w:rPr>
-        <w:t>,</w:t>
-      </w:r>
-      <w:r>
-        <w:rPr>
-          <w:bCs/>
-          <w:color w:val="000000"/>
-          <w:sz w:val="24"/>
-        </w:rPr>
-        <w:t xml:space="preserve"> posesor al C.I. seria .......... nr. ........... emisa de .............., la data de .................., CNP .............................</w:t>
-      </w:r>
-      <w:r>
-        <w:rPr>
-          <w:bCs/>
+        <w:t xml:space="preserve"> nr. </w:t>
+      </w:r>
+      <w:sdt>
+        <w:sdtPr>
+          <w:rPr>
+            <w:color w:val="000000"/>
+            <w:sz w:val="24"/>
+            <w:lang w:val="en-US"/>
+          </w:rPr>
+          <w:id w:val="411058885"/>
+          <w:placeholder>
+            <w:docPart w:val="DefaultPlaceholder_-1854013440"/>
+          </w:placeholder>
+          <w:text/>
+        </w:sdtPr>
+        <w:sdtContent>
+          <w:r>
+            <w:rPr>
+              <w:color w:val="000000"/>
+              <w:sz w:val="24"/>
+              <w:lang w:val="en-US"/>
+            </w:rPr>
+            <w:t>@!NUMAR!@</w:t>
+          </w:r>
+        </w:sdtContent>
+      </w:sdt>
+      <w:r>
+        <w:rPr>
           <w:color w:val="000000"/>
           <w:sz w:val="24"/>
           <w:lang w:val="en-US"/>
         </w:rPr>
-        <w:t xml:space="preserve">, </w:t>
+        <w:t xml:space="preserve"> bl. </w:t>
+      </w:r>
+      <w:sdt>
+        <w:sdtPr>
+          <w:rPr>
+            <w:color w:val="000000"/>
+            <w:sz w:val="24"/>
+            <w:lang w:val="en-US"/>
+          </w:rPr>
+          <w:id w:val="-1219583845"/>
+          <w:placeholder>
+            <w:docPart w:val="DefaultPlaceholder_-1854013440"/>
+          </w:placeholder>
+          <w:text/>
+        </w:sdtPr>
+        <w:sdtContent>
+          <w:r>
+            <w:rPr>
+              <w:color w:val="000000"/>
+              <w:sz w:val="24"/>
+              <w:lang w:val="en-US"/>
+            </w:rPr>
+            <w:t>@!BLOC!@</w:t>
+          </w:r>
+        </w:sdtContent>
+      </w:sdt>
+      <w:r>
+        <w:rPr>
+          <w:color w:val="000000"/>
+          <w:sz w:val="24"/>
+          <w:lang w:val="en-US"/>
+        </w:rPr>
+        <w:t xml:space="preserve"> sc. </w:t>
+      </w:r>
+      <w:sdt>
+        <w:sdtPr>
+          <w:rPr>
+            <w:color w:val="000000"/>
+            <w:sz w:val="24"/>
+            <w:lang w:val="en-US"/>
+          </w:rPr>
+          <w:id w:val="-308026646"/>
+          <w:placeholder>
+            <w:docPart w:val="DefaultPlaceholder_-1854013440"/>
+          </w:placeholder>
+          <w:text/>
+        </w:sdtPr>
+        <w:sdtContent>
+          <w:r>
+            <w:rPr>
+              <w:color w:val="000000"/>
+              <w:sz w:val="24"/>
+              <w:lang w:val="en-US"/>
+            </w:rPr>
+            <w:t>@!SCARA!@</w:t>
+          </w:r>
+        </w:sdtContent>
+      </w:sdt>
+      <w:r>
+        <w:rPr>
+          <w:color w:val="000000"/>
+          <w:sz w:val="24"/>
+          <w:lang w:val="en-US"/>
+        </w:rPr>
+        <w:t xml:space="preserve"> et. </w:t>
+      </w:r>
+      <w:sdt>
+        <w:sdtPr>
+          <w:rPr>
+            <w:color w:val="000000"/>
+            <w:sz w:val="24"/>
+            <w:lang w:val="en-US"/>
+          </w:rPr>
+          <w:id w:val="1571389009"/>
+          <w:placeholder>
+            <w:docPart w:val="DefaultPlaceholder_-1854013440"/>
+          </w:placeholder>
+          <w:text/>
+        </w:sdtPr>
+        <w:sdtContent>
+          <w:r>
+            <w:rPr>
+              <w:color w:val="000000"/>
+              <w:sz w:val="24"/>
+              <w:lang w:val="en-US"/>
+            </w:rPr>
+            <w:t>@!ETAJ!@</w:t>
+          </w:r>
+        </w:sdtContent>
+      </w:sdt>
+      <w:r>
+        <w:rPr>
+          <w:color w:val="000000"/>
+          <w:sz w:val="24"/>
+          <w:lang w:val="en-US"/>
+        </w:rPr>
+        <w:t xml:space="preserve"> ap. </w:t>
+      </w:r>
+      <w:sdt>
+        <w:sdtPr>
+          <w:rPr>
+            <w:color w:val="000000"/>
+            <w:sz w:val="24"/>
+            <w:lang w:val="en-US"/>
+          </w:rPr>
+          <w:id w:val="-1119524236"/>
+          <w:placeholder>
+            <w:docPart w:val="DefaultPlaceholder_-1854013440"/>
+          </w:placeholder>
+          <w:text/>
+        </w:sdtPr>
+        <w:sdtContent>
+          <w:r>
+            <w:rPr>
+              <w:color w:val="000000"/>
+              <w:sz w:val="24"/>
+              <w:lang w:val="en-US"/>
+            </w:rPr>
+            <w:t>@!APARTAMENT!@</w:t>
+          </w:r>
+        </w:sdtContent>
+      </w:sdt>
+      <w:r>
+        <w:rPr>
+          <w:color w:val="000000"/>
+          <w:sz w:val="24"/>
+          <w:lang w:val="en-US"/>
+        </w:rPr>
+        <w:t xml:space="preserve"> Sector/Judet </w:t>
+      </w:r>
+      <w:sdt>
+        <w:sdtPr>
+          <w:rPr>
+            <w:color w:val="000000"/>
+            <w:sz w:val="24"/>
+            <w:lang w:val="en-US"/>
+          </w:rPr>
+          <w:id w:val="-2124063488"/>
+          <w:placeholder>
+            <w:docPart w:val="DefaultPlaceholder_-1854013440"/>
+          </w:placeholder>
+          <w:text/>
+        </w:sdtPr>
+        <w:sdtContent>
+          <w:r>
+            <w:rPr>
+              <w:color w:val="000000"/>
+              <w:sz w:val="24"/>
+              <w:lang w:val="en-US"/>
+            </w:rPr>
+            <w:t>@!JUDET!@</w:t>
+          </w:r>
+        </w:sdtContent>
+      </w:sdt>
+      <w:r>
+        <w:rPr>
+          <w:bCs/>
+          <w:color w:val="000000"/>
+          <w:sz w:val="24"/>
+        </w:rPr>
+        <w:t xml:space="preserve"> posesor al C.I. seria </w:t>
+      </w:r>
+      <w:sdt>
+        <w:sdtPr>
+          <w:rPr>
+            <w:bCs/>
+            <w:color w:val="000000"/>
+            <w:sz w:val="24"/>
+          </w:rPr>
+          <w:id w:val="1650016016"/>
+          <w:placeholder>
+            <w:docPart w:val="DefaultPlaceholder_-1854013440"/>
+          </w:placeholder>
+          <w:text/>
+        </w:sdtPr>
+        <w:sdtContent>
+          <w:r>
+            <w:rPr>
+              <w:bCs/>
+              <w:color w:val="000000"/>
+              <w:sz w:val="24"/>
+            </w:rPr>
+            <w:t>@!SERIE-CI!@</w:t>
+          </w:r>
+        </w:sdtContent>
+      </w:sdt>
+      <w:r>
+        <w:rPr>
+          <w:bCs/>
+          <w:color w:val="000000"/>
+          <w:sz w:val="24"/>
+        </w:rPr>
+        <w:t xml:space="preserve"> nr. </w:t>
+      </w:r>
+      <w:sdt>
+        <w:sdtPr>
+          <w:rPr>
+            <w:bCs/>
+            <w:color w:val="000000"/>
+            <w:sz w:val="24"/>
+          </w:rPr>
+          <w:id w:val="-1453547912"/>
+          <w:placeholder>
+            <w:docPart w:val="DefaultPlaceholder_-1854013440"/>
+          </w:placeholder>
+          <w:text/>
+        </w:sdtPr>
+        <w:sdtContent>
+          <w:r>
+            <w:rPr>
+              <w:bCs/>
+              <w:color w:val="000000"/>
+              <w:sz w:val="24"/>
+            </w:rPr>
+            <w:t>@!NUMAR-CI!@</w:t>
+          </w:r>
+        </w:sdtContent>
+      </w:sdt>
+      <w:r>
+        <w:rPr>
+          <w:bCs/>
+          <w:color w:val="000000"/>
+          <w:sz w:val="24"/>
+        </w:rPr>
+        <w:t xml:space="preserve"> emisa de</w:t>
+      </w:r>
+      <w:r>
+        <w:rPr>
+          <w:bCs/>
+          <w:color w:val="000000"/>
+          <w:sz w:val="24"/>
+        </w:rPr>
+        <w:t xml:space="preserve"> SPCLEP </w:t>
+      </w:r>
+      <w:r>
+        <w:rPr>
+          <w:bCs/>
+          <w:color w:val="000000"/>
+          <w:sz w:val="24"/>
+        </w:rPr>
+        <w:t xml:space="preserve"> </w:t>
+      </w:r>
+      <w:sdt>
+        <w:sdtPr>
+          <w:rPr>
+            <w:bCs/>
+            <w:color w:val="000000"/>
+            <w:sz w:val="24"/>
+          </w:rPr>
+          <w:id w:val="866801757"/>
+          <w:placeholder>
+            <w:docPart w:val="DefaultPlaceholder_-1854013440"/>
+          </w:placeholder>
+          <w:text/>
+        </w:sdtPr>
+        <w:sdtContent>
+          <w:r>
+            <w:rPr>
+              <w:bCs/>
+              <w:color w:val="000000"/>
+              <w:sz w:val="24"/>
+            </w:rPr>
+            <w:t>@!SPCLEP-EMITENT!@</w:t>
+          </w:r>
+        </w:sdtContent>
+      </w:sdt>
+      <w:r>
+        <w:rPr>
+          <w:bCs/>
+          <w:color w:val="000000"/>
+          <w:sz w:val="24"/>
+        </w:rPr>
+        <w:t xml:space="preserve"> la data de </w:t>
+      </w:r>
+      <w:sdt>
+        <w:sdtPr>
+          <w:rPr>
+            <w:bCs/>
+            <w:color w:val="000000"/>
+            <w:sz w:val="24"/>
+          </w:rPr>
+          <w:id w:val="1728026920"/>
+          <w:placeholder>
+            <w:docPart w:val="DefaultPlaceholder_-1854013440"/>
+          </w:placeholder>
+          <w:text/>
+        </w:sdtPr>
+        <w:sdtContent>
+          <w:r>
+            <w:rPr>
+              <w:bCs/>
+              <w:color w:val="000000"/>
+              <w:sz w:val="24"/>
+            </w:rPr>
+            <w:t>@!DATA-EMITERE-CI!@</w:t>
+          </w:r>
+        </w:sdtContent>
+      </w:sdt>
+      <w:r>
+        <w:rPr>
+          <w:bCs/>
+          <w:color w:val="000000"/>
+          <w:sz w:val="24"/>
+        </w:rPr>
+        <w:t xml:space="preserve"> CNP </w:t>
+      </w:r>
+      <w:sdt>
+        <w:sdtPr>
+          <w:rPr>
+            <w:bCs/>
+            <w:color w:val="000000"/>
+            <w:sz w:val="24"/>
+          </w:rPr>
+          <w:id w:val="1244832702"/>
+          <w:placeholder>
+            <w:docPart w:val="DefaultPlaceholder_-1854013440"/>
+          </w:placeholder>
+          <w:text/>
+        </w:sdtPr>
+        <w:sdtContent>
+          <w:r>
+            <w:rPr>
+              <w:bCs/>
+              <w:color w:val="000000"/>
+              <w:sz w:val="24"/>
+            </w:rPr>
+            <w:t>@!CNP!@</w:t>
+          </w:r>
+        </w:sdtContent>
+      </w:sdt>
+      <w:r>
+        <w:rPr>
+          <w:bCs/>
+          <w:color w:val="000000"/>
+          <w:sz w:val="24"/>
+          <w:lang w:val="en-US"/>
+        </w:rPr>
+        <w:t xml:space="preserve"> </w:t>
       </w:r>
       <w:r>
         <w:rPr>
@@ -1187,13 +1891,28 @@
         </w:rPr>
         <w:t xml:space="preserve"> </w:t>
       </w:r>
-      <w:r>
-        <w:rPr>
-          <w:color w:val="000000"/>
-          <w:sz w:val="24"/>
-        </w:rPr>
-        <w:t>....................................</w:t>
-      </w:r>
+      <w:sdt>
+        <w:sdtPr>
+          <w:rPr>
+            <w:color w:val="000000"/>
+            <w:sz w:val="24"/>
+          </w:rPr>
+          <w:id w:val="980651805"/>
+          <w:placeholder>
+            <w:docPart w:val="DefaultPlaceholder_-1854013440"/>
+          </w:placeholder>
+          <w:text/>
+        </w:sdtPr>
+        <w:sdtContent>
+          <w:r>
+            <w:rPr>
+              <w:color w:val="000000"/>
+              <w:sz w:val="24"/>
+            </w:rPr>
+            <w:t>@!ADRESA-SEDIU!@</w:t>
+          </w:r>
+        </w:sdtContent>
+      </w:sdt>
       <w:r>
         <w:rPr>
           <w:b/>
@@ -1202,7 +1921,7 @@
           <w:sz w:val="24"/>
           <w:lang w:val="en-US"/>
         </w:rPr>
-        <w:t xml:space="preserve">, </w:t>
+        <w:t xml:space="preserve"> </w:t>
       </w:r>
       <w:r>
         <w:rPr>
@@ -1271,15 +1990,32 @@
         </w:rPr>
         <w:t xml:space="preserve"> </w:t>
       </w:r>
-      <w:r>
-        <w:rPr>
-          <w:b/>
-          <w:bCs/>
-          <w:color w:val="000000"/>
-          <w:lang w:val="fr-FR"/>
-        </w:rPr>
-        <w:t>……….</w:t>
-      </w:r>
+      <w:sdt>
+        <w:sdtPr>
+          <w:rPr>
+            <w:b/>
+            <w:bCs/>
+            <w:color w:val="000000"/>
+            <w:lang w:val="fr-FR"/>
+          </w:rPr>
+          <w:id w:val="1376584019"/>
+          <w:placeholder>
+            <w:docPart w:val="DefaultPlaceholder_-1854013440"/>
+          </w:placeholder>
+          <w:text/>
+        </w:sdtPr>
+        <w:sdtContent>
+          <w:r>
+            <w:rPr>
+              <w:b/>
+              <w:bCs/>
+              <w:color w:val="000000"/>
+              <w:lang w:val="fr-FR"/>
+            </w:rPr>
+            <w:t>@ !ANI-CONTRACT !@</w:t>
+          </w:r>
+        </w:sdtContent>
+      </w:sdt>
       <w:r>
         <w:rPr>
           <w:b/>
@@ -1296,15 +2032,32 @@
         </w:rPr>
         <w:t xml:space="preserve">adica pe o perioada de la </w:t>
       </w:r>
-      <w:r>
-        <w:rPr>
-          <w:b/>
-          <w:bCs/>
-          <w:color w:val="000000"/>
-          <w:lang w:val="fr-FR"/>
-        </w:rPr>
-        <w:t>…………..</w:t>
-      </w:r>
+      <w:sdt>
+        <w:sdtPr>
+          <w:rPr>
+            <w:b/>
+            <w:bCs/>
+            <w:color w:val="000000"/>
+            <w:lang w:val="fr-FR"/>
+          </w:rPr>
+          <w:id w:val="-104040521"/>
+          <w:placeholder>
+            <w:docPart w:val="DefaultPlaceholder_-1854013440"/>
+          </w:placeholder>
+          <w:text/>
+        </w:sdtPr>
+        <w:sdtContent>
+          <w:r>
+            <w:rPr>
+              <w:b/>
+              <w:bCs/>
+              <w:color w:val="000000"/>
+              <w:lang w:val="fr-FR"/>
+            </w:rPr>
+            <w:t>@ !DATA-INCEPUT !@</w:t>
+          </w:r>
+        </w:sdtContent>
+      </w:sdt>
       <w:r>
         <w:rPr>
           <w:b/>
@@ -1328,16 +2081,42 @@
           <w:color w:val="000000"/>
           <w:lang w:val="fr-FR"/>
         </w:rPr>
-        <w:t xml:space="preserve"> ……………</w:t>
-      </w:r>
-      <w:r>
-        <w:rPr>
-          <w:b/>
-          <w:bCs/>
-          <w:color w:val="000000"/>
-          <w:lang w:val="fr-FR"/>
-        </w:rPr>
-        <w:t xml:space="preserve">, </w:t>
+        <w:t xml:space="preserve"> </w:t>
+      </w:r>
+      <w:sdt>
+        <w:sdtPr>
+          <w:rPr>
+            <w:b/>
+            <w:bCs/>
+            <w:color w:val="000000"/>
+            <w:lang w:val="fr-FR"/>
+          </w:rPr>
+          <w:id w:val="1599684447"/>
+          <w:placeholder>
+            <w:docPart w:val="DefaultPlaceholder_-1854013440"/>
+          </w:placeholder>
+          <w:text/>
+        </w:sdtPr>
+        <w:sdtContent>
+          <w:r>
+            <w:rPr>
+              <w:b/>
+              <w:bCs/>
+              <w:color w:val="000000"/>
+              <w:lang w:val="fr-FR"/>
+            </w:rPr>
+            <w:t>@ !DATA-SFARSIT !@</w:t>
+          </w:r>
+        </w:sdtContent>
+      </w:sdt>
+      <w:r>
+        <w:rPr>
+          <w:b/>
+          <w:bCs/>
+          <w:color w:val="000000"/>
+          <w:lang w:val="fr-FR"/>
+        </w:rPr>
+        <w:t xml:space="preserve"> </w:t>
       </w:r>
       <w:r>
         <w:rPr>
@@ -1739,14 +2518,30 @@
         </w:rPr>
         <w:t xml:space="preserve"> Părtile au convenit să încheie prezentul contract de comodat pe termen de </w:t>
       </w:r>
-      <w:r>
-        <w:rPr>
-          <w:b/>
-          <w:color w:val="000000"/>
-          <w:lang w:val="fr-FR"/>
-        </w:rPr>
-        <w:t>……….</w:t>
-      </w:r>
+      <w:sdt>
+        <w:sdtPr>
+          <w:rPr>
+            <w:b/>
+            <w:color w:val="000000"/>
+            <w:lang w:val="fr-FR"/>
+          </w:rPr>
+          <w:id w:val="-1740935449"/>
+          <w:placeholder>
+            <w:docPart w:val="DefaultPlaceholder_-1854013440"/>
+          </w:placeholder>
+          <w:text/>
+        </w:sdtPr>
+        <w:sdtContent>
+          <w:r>
+            <w:rPr>
+              <w:b/>
+              <w:color w:val="000000"/>
+              <w:lang w:val="fr-FR"/>
+            </w:rPr>
+            <w:t>@ !ANI-CONTRACT !@</w:t>
+          </w:r>
+        </w:sdtContent>
+      </w:sdt>
       <w:r>
         <w:rPr>
           <w:b/>
@@ -1765,103 +2560,37 @@
           <w:tab w:val="left" w:pos="527"/>
         </w:tabs>
         <w:spacing w:line="255" w:lineRule="exact"/>
-        <w:jc w:val="both"/>
-        <w:rPr>
-          <w:color w:val="000000"/>
-          <w:lang w:val="fr-FR"/>
-        </w:rPr>
-      </w:pPr>
-      <w:r>
-        <w:rPr>
-          <w:b/>
-          <w:bCs/>
-          <w:color w:val="000000"/>
-          <w:lang w:val="fr-FR"/>
-        </w:rPr>
-        <w:t xml:space="preserve">            </w:t>
-      </w:r>
-      <w:r>
-        <w:rPr>
-          <w:b/>
-          <w:color w:val="000000"/>
-          <w:lang w:val="es-ES"/>
-        </w:rPr>
-        <w:t>4.2.</w:t>
-      </w:r>
-      <w:r>
-        <w:rPr>
-          <w:color w:val="000000"/>
-          <w:lang w:val="es-ES"/>
-        </w:rPr>
-        <w:t xml:space="preserve"> Predarea bunurilor va avea loc la data de </w:t>
-      </w:r>
-      <w:r>
-        <w:rPr>
-          <w:b/>
-          <w:bCs/>
-          <w:color w:val="000000"/>
-          <w:lang w:val="es-ES"/>
-        </w:rPr>
-        <w:t>…………..</w:t>
-      </w:r>
-      <w:r>
-        <w:rPr>
-          <w:b/>
-          <w:bCs/>
-          <w:color w:val="000000"/>
-          <w:lang w:val="es-ES"/>
-        </w:rPr>
-        <w:t>,</w:t>
-      </w:r>
-      <w:r>
-        <w:rPr>
-          <w:color w:val="000000"/>
-          <w:lang w:val="es-ES"/>
-        </w:rPr>
-        <w:t xml:space="preserve"> dată la care începe executarea contractului a cãrui duratã se încheie la data de </w:t>
-      </w:r>
-      <w:r>
-        <w:rPr>
-          <w:b/>
-          <w:bCs/>
-          <w:color w:val="000000"/>
-          <w:lang w:val="es-ES"/>
-        </w:rPr>
-        <w:t>………………</w:t>
-      </w:r>
-      <w:r>
-        <w:rPr>
-          <w:b/>
-          <w:bCs/>
+        <w:ind w:firstLine="720"/>
+        <w:jc w:val="both"/>
+        <w:rPr>
+          <w:b/>
+          <w:color w:val="000000"/>
+          <w:lang w:val="fr-FR"/>
+        </w:rPr>
+      </w:pPr>
+      <w:r>
+        <w:rPr>
+          <w:b/>
+          <w:color w:val="000000"/>
+          <w:lang w:val="fr-FR"/>
+        </w:rPr>
+        <w:t>4.</w:t>
+      </w:r>
+      <w:r>
+        <w:rPr>
+          <w:b/>
+          <w:color w:val="000000"/>
+          <w:lang w:val="fr-FR"/>
+        </w:rPr>
+        <w:t>2</w:t>
+      </w:r>
+      <w:r>
+        <w:rPr>
+          <w:b/>
           <w:color w:val="000000"/>
           <w:lang w:val="fr-FR"/>
         </w:rPr>
         <w:t>.</w:t>
-      </w:r>
-    </w:p>
-    <w:p>
-      <w:pPr>
-        <w:widowControl w:val="0"/>
-        <w:tabs>
-          <w:tab w:val="left" w:pos="0"/>
-          <w:tab w:val="left" w:pos="527"/>
-        </w:tabs>
-        <w:spacing w:line="255" w:lineRule="exact"/>
-        <w:ind w:firstLine="720"/>
-        <w:jc w:val="both"/>
-        <w:rPr>
-          <w:b/>
-          <w:color w:val="000000"/>
-          <w:lang w:val="fr-FR"/>
-        </w:rPr>
-      </w:pPr>
-      <w:r>
-        <w:rPr>
-          <w:b/>
-          <w:color w:val="000000"/>
-          <w:lang w:val="fr-FR"/>
-        </w:rPr>
-        <w:t>4.3.</w:t>
       </w:r>
       <w:r>
         <w:rPr>
@@ -2861,6 +3590,32 @@
         </w:rPr>
         <w:t xml:space="preserve">    </w:t>
       </w:r>
+      <w:sdt>
+        <w:sdtPr>
+          <w:rPr>
+            <w:b/>
+            <w:bCs/>
+            <w:color w:val="000000"/>
+            <w:lang w:val="en-US"/>
+          </w:rPr>
+          <w:id w:val="-1044290678"/>
+          <w:placeholder>
+            <w:docPart w:val="DefaultPlaceholder_-1854013440"/>
+          </w:placeholder>
+          <w:text/>
+        </w:sdtPr>
+        <w:sdtContent>
+          <w:r>
+            <w:rPr>
+              <w:b/>
+              <w:bCs/>
+              <w:color w:val="000000"/>
+              <w:lang w:val="en-US"/>
+            </w:rPr>
+            <w:t>@!NUME-COMODANT!@</w:t>
+          </w:r>
+        </w:sdtContent>
+      </w:sdt>
       <w:r>
         <w:rPr>
           <w:b/>
@@ -2868,56 +3623,40 @@
           <w:color w:val="000000"/>
           <w:lang w:val="en-US"/>
         </w:rPr>
-        <w:t>………………………….</w:t>
-      </w:r>
-      <w:r>
-        <w:rPr>
-          <w:b/>
-          <w:bCs/>
+        <w:t xml:space="preserve">                                                  </w:t>
+      </w:r>
+      <w:r>
+        <w:rPr>
+          <w:b/>
           <w:color w:val="000000"/>
           <w:lang w:val="en-US"/>
         </w:rPr>
-        <w:t xml:space="preserve">                                                  </w:t>
-      </w:r>
-      <w:r>
-        <w:rPr>
-          <w:b/>
-          <w:color w:val="000000"/>
-          <w:lang w:val="en-US"/>
-        </w:rPr>
         <w:t xml:space="preserve">                    </w:t>
       </w:r>
-      <w:r>
-        <w:rPr>
-          <w:b/>
-          <w:color w:val="000000"/>
-          <w:lang w:val="en-US"/>
-        </w:rPr>
-        <w:t>………………………..</w:t>
-      </w:r>
-      <w:r>
-        <w:rPr>
-          <w:b/>
-          <w:color w:val="000000"/>
-          <w:lang w:val="en-US"/>
-        </w:rPr>
-        <w:t xml:space="preserve"> </w:t>
-      </w:r>
-      <w:r>
-        <w:rPr>
-          <w:b/>
-          <w:bCs/>
-          <w:color w:val="000000"/>
-        </w:rPr>
-        <w:t>S.R.L.</w:t>
-      </w:r>
-      <w:r>
-        <w:rPr>
-          <w:b/>
-          <w:color w:val="000000"/>
-        </w:rPr>
-        <w:t>,</w:t>
-      </w:r>
+      <w:sdt>
+        <w:sdtPr>
+          <w:rPr>
+            <w:b/>
+            <w:color w:val="000000"/>
+            <w:lang w:val="en-US"/>
+          </w:rPr>
+          <w:id w:val="24756970"/>
+          <w:placeholder>
+            <w:docPart w:val="DefaultPlaceholder_-1854013440"/>
+          </w:placeholder>
+          <w:text/>
+        </w:sdtPr>
+        <w:sdtContent>
+          <w:r>
+            <w:rPr>
+              <w:b/>
+              <w:color w:val="000000"/>
+              <w:lang w:val="en-US"/>
+            </w:rPr>
+            <w:t>@!DENUMIRE-FIRMA!@</w:t>
+          </w:r>
+        </w:sdtContent>
+      </w:sdt>
     </w:p>
     <w:p>
       <w:pPr>
@@ -2930,51 +3669,25 @@
         <w:spacing w:line="269" w:lineRule="atLeast"/>
         <w:ind w:right="-360"/>
         <w:jc w:val="both"/>
-        <w:rPr>
-          <w:b/>
-          <w:bCs/>
+      </w:pPr>
+      <w:r>
+        <w:rPr>
+          <w:b/>
           <w:i/>
           <w:color w:val="000000"/>
           <w:lang w:val="en-US"/>
         </w:rPr>
-      </w:pPr>
-      <w:r>
-        <w:rPr>
-          <w:b/>
+        <w:t xml:space="preserve">           </w:t>
+      </w:r>
+      <w:r>
+        <w:rPr>
+          <w:b/>
+          <w:bCs/>
           <w:i/>
           <w:color w:val="000000"/>
           <w:lang w:val="en-US"/>
         </w:rPr>
-        <w:t xml:space="preserve">           </w:t>
-      </w:r>
-      <w:r>
-        <w:rPr>
-          <w:b/>
-          <w:bCs/>
-          <w:i/>
-          <w:color w:val="000000"/>
-          <w:lang w:val="en-US"/>
-        </w:rPr>
         <w:t xml:space="preserve">                                                                                                                   </w:t>
-      </w:r>
-      <w:r>
-        <w:rPr>
-          <w:bCs/>
-          <w:i/>
-          <w:color w:val="000000"/>
-          <w:lang w:val="en-US"/>
-        </w:rPr>
-        <w:t>reprezentata prin</w:t>
-      </w:r>
-      <w:r>
-        <w:rPr>
-          <w:b/>
-          <w:bCs/>
-          <w:i/>
-          <w:color w:val="000000"/>
-          <w:lang w:val="en-US"/>
-        </w:rPr>
-        <w:t xml:space="preserve"> </w:t>
       </w:r>
     </w:p>
     <w:p>
@@ -2988,61 +3701,6 @@
         <w:spacing w:line="269" w:lineRule="atLeast"/>
         <w:ind w:right="-360"/>
       </w:pPr>
-      <w:r>
-        <w:rPr>
-          <w:b/>
-          <w:bCs/>
-          <w:color w:val="000000"/>
-          <w:lang w:val="en-US"/>
-        </w:rPr>
-        <w:tab/>
-      </w:r>
-      <w:r>
-        <w:rPr>
-          <w:b/>
-          <w:bCs/>
-          <w:color w:val="000000"/>
-          <w:lang w:val="en-US"/>
-        </w:rPr>
-        <w:tab/>
-      </w:r>
-      <w:r>
-        <w:rPr>
-          <w:b/>
-          <w:bCs/>
-          <w:color w:val="000000"/>
-          <w:lang w:val="en-US"/>
-        </w:rPr>
-        <w:tab/>
-      </w:r>
-      <w:r>
-        <w:rPr>
-          <w:b/>
-          <w:bCs/>
-          <w:color w:val="000000"/>
-          <w:lang w:val="en-US"/>
-        </w:rPr>
-        <w:t xml:space="preserve">                                       </w:t>
-      </w:r>
-      <w:r>
-        <w:rPr>
-          <w:b/>
-          <w:bCs/>
-          <w:color w:val="000000"/>
-          <w:lang w:val="en-US"/>
-        </w:rPr>
-        <w:t xml:space="preserve">                 </w:t>
-      </w:r>
-      <w:r>
-        <w:rPr>
-          <w:b/>
-          <w:bCs/>
-          <w:color w:val="000000"/>
-          <w:lang w:val="en-US"/>
-        </w:rPr>
-        <w:tab/>
-        <w:t xml:space="preserve">          …………………………..</w:t>
-      </w:r>
     </w:p>
     <w:sectPr>
       <w:footerReference w:type="default" r:id="rId8"/>
@@ -3985,7 +4643,7 @@
     <w:charset w:val="00"/>
     <w:family w:val="roman"/>
     <w:pitch w:val="variable"/>
-    <w:sig w:usb0="E0002AFF" w:usb1="C0007843" w:usb2="00000009" w:usb3="00000000" w:csb0="000001FF" w:csb1="00000000"/>
+    <w:sig w:usb0="E0002EFF" w:usb1="C000785B" w:usb2="00000009" w:usb3="00000000" w:csb0="000001FF" w:csb1="00000000"/>
   </w:font>
   <w:font w:name="Arial Unicode MS">
     <w:panose1 w:val="020B0604020202020204"/>
@@ -3999,7 +4657,7 @@
     <w:charset w:val="00"/>
     <w:family w:val="swiss"/>
     <w:pitch w:val="variable"/>
-    <w:sig w:usb0="E0002AFF" w:usb1="C0007843" w:usb2="00000009" w:usb3="00000000" w:csb0="000001FF" w:csb1="00000000"/>
+    <w:sig w:usb0="E0002EFF" w:usb1="C000785B" w:usb2="00000009" w:usb3="00000000" w:csb0="000001FF" w:csb1="00000000"/>
   </w:font>
   <w:font w:name="Lucida Sans Unicode">
     <w:panose1 w:val="020B0602030504020204"/>
@@ -4020,14 +4678,14 @@
     <w:charset w:val="00"/>
     <w:family w:val="swiss"/>
     <w:pitch w:val="variable"/>
-    <w:sig w:usb0="A00002EF" w:usb1="4000207B" w:usb2="00000000" w:usb3="00000000" w:csb0="0000009F" w:csb1="00000000"/>
+    <w:sig w:usb0="E4002EFF" w:usb1="C200247B" w:usb2="00000009" w:usb3="00000000" w:csb0="000001FF" w:csb1="00000000"/>
   </w:font>
   <w:font w:name="Calibri">
     <w:panose1 w:val="020F0502020204030204"/>
     <w:charset w:val="00"/>
     <w:family w:val="swiss"/>
     <w:pitch w:val="variable"/>
-    <w:sig w:usb0="E00002FF" w:usb1="4000ACFF" w:usb2="00000001" w:usb3="00000000" w:csb0="0000019F" w:csb1="00000000"/>
+    <w:sig w:usb0="E4002EFF" w:usb1="C200247B" w:usb2="00000009" w:usb3="00000000" w:csb0="000001FF" w:csb1="00000000"/>
   </w:font>
 </w:fonts>
 </file>
@@ -4049,6 +4707,7 @@
   </w:compat>
   <w:rsids>
     <w:rsidRoot w:val="00FB57B1"/>
+    <w:rsid w:val="003D2FDA"/>
     <w:rsid w:val="005E66A2"/>
     <w:rsid w:val="00B6678E"/>
     <w:rsid w:val="00D55BF2"/>
